--- a/doc/tutorials/ubuntu server/ubuntu.docx
+++ b/doc/tutorials/ubuntu server/ubuntu.docx
@@ -22,24 +22,44 @@
       <w:pPr>
         <w:spacing w:after="0"/>
       </w:pPr>
-      <w:r>
-        <w:t>Sudo apt-get install</w:t>
-      </w:r>
-    </w:p>
-    <w:p>
-      <w:pPr>
-        <w:spacing w:after="0"/>
-      </w:pPr>
+      <w:proofErr w:type="spellStart"/>
+      <w:r>
+        <w:t>Sudo</w:t>
+      </w:r>
+      <w:proofErr w:type="spellEnd"/>
+      <w:r>
+        <w:t xml:space="preserve"> apt-get install</w:t>
+      </w:r>
+    </w:p>
+    <w:p>
+      <w:pPr>
+        <w:spacing w:after="0"/>
+      </w:pPr>
+      <w:proofErr w:type="spellStart"/>
       <w:r>
         <w:t>Nodejs</w:t>
       </w:r>
-    </w:p>
-    <w:p>
-      <w:pPr>
-        <w:spacing w:after="0"/>
-      </w:pPr>
-      <w:r>
-        <w:t>sudo apt install nodejs-legacy</w:t>
+      <w:proofErr w:type="spellEnd"/>
+    </w:p>
+    <w:p>
+      <w:pPr>
+        <w:spacing w:after="0"/>
+      </w:pPr>
+      <w:proofErr w:type="spellStart"/>
+      <w:r>
+        <w:t>sudo</w:t>
+      </w:r>
+      <w:proofErr w:type="spellEnd"/>
+      <w:r>
+        <w:t xml:space="preserve"> apt install </w:t>
+      </w:r>
+      <w:proofErr w:type="spellStart"/>
+      <w:r>
+        <w:t>nodejs</w:t>
+      </w:r>
+      <w:proofErr w:type="spellEnd"/>
+      <w:r>
+        <w:t>-legacy</w:t>
       </w:r>
     </w:p>
     <w:p>
@@ -54,53 +74,135 @@
       <w:pPr>
         <w:spacing w:after="0"/>
       </w:pPr>
+      <w:proofErr w:type="spellStart"/>
       <w:r>
         <w:t>Git</w:t>
       </w:r>
-    </w:p>
-    <w:p>
-      <w:pPr>
-        <w:spacing w:after="0"/>
-      </w:pPr>
-    </w:p>
-    <w:p>
-      <w:pPr>
-        <w:spacing w:after="0"/>
-      </w:pPr>
-      <w:r>
-        <w:t>Git clone</w:t>
-      </w:r>
-    </w:p>
-    <w:p>
-      <w:pPr>
-        <w:spacing w:after="0"/>
-      </w:pPr>
-      <w:r>
-        <w:t>Sudo apt install npm</w:t>
-      </w:r>
-    </w:p>
-    <w:p>
-      <w:pPr>
-        <w:spacing w:after="0"/>
-      </w:pPr>
-      <w:r>
-        <w:t>Npm inpm install bower -g</w:t>
-      </w:r>
-    </w:p>
-    <w:p>
-      <w:pPr>
-        <w:spacing w:after="0"/>
-      </w:pPr>
-      <w:r>
-        <w:t xml:space="preserve">Npm inpm install </w:t>
-      </w:r>
-      <w:r>
-        <w:t>grunt</w:t>
+      <w:proofErr w:type="spellEnd"/>
+    </w:p>
+    <w:p>
+      <w:pPr>
+        <w:spacing w:after="0"/>
+      </w:pPr>
+    </w:p>
+    <w:p>
+      <w:pPr>
+        <w:spacing w:after="0"/>
+      </w:pPr>
+      <w:proofErr w:type="spellStart"/>
+      <w:r>
+        <w:t>Git</w:t>
+      </w:r>
+      <w:proofErr w:type="spellEnd"/>
+      <w:r>
+        <w:t xml:space="preserve"> clone</w:t>
+      </w:r>
+    </w:p>
+    <w:p>
+      <w:pPr>
+        <w:spacing w:after="0"/>
+      </w:pPr>
+      <w:proofErr w:type="spellStart"/>
+      <w:r>
+        <w:t>Sudo</w:t>
+      </w:r>
+      <w:proofErr w:type="spellEnd"/>
+      <w:r>
+        <w:t xml:space="preserve"> apt install </w:t>
+      </w:r>
+      <w:proofErr w:type="spellStart"/>
+      <w:r>
+        <w:t>npm</w:t>
+      </w:r>
+      <w:proofErr w:type="spellEnd"/>
+    </w:p>
+    <w:p>
+      <w:pPr>
+        <w:spacing w:after="0"/>
+      </w:pPr>
+      <w:r>
+        <w:t xml:space="preserve">Npm </w:t>
+      </w:r>
+      <w:proofErr w:type="spellStart"/>
+      <w:r>
+        <w:t>inpm</w:t>
+      </w:r>
+      <w:proofErr w:type="spellEnd"/>
+      <w:r>
+        <w:t xml:space="preserve"> install bower -g</w:t>
+      </w:r>
+    </w:p>
+    <w:p>
+      <w:pPr>
+        <w:spacing w:after="0"/>
+      </w:pPr>
+      <w:r>
+        <w:t xml:space="preserve">Npm </w:t>
+      </w:r>
+      <w:proofErr w:type="spellStart"/>
+      <w:r>
+        <w:t>inpm</w:t>
+      </w:r>
+      <w:proofErr w:type="spellEnd"/>
+      <w:r>
+        <w:t xml:space="preserve"> install grunt -g</w:t>
+      </w:r>
+    </w:p>
+    <w:p>
+      <w:pPr>
+        <w:spacing w:after="0"/>
+      </w:pPr>
+    </w:p>
+    <w:p>
+      <w:pPr>
+        <w:spacing w:after="0"/>
+      </w:pPr>
+      <w:r>
+        <w:t xml:space="preserve">Port forwarding and opening </w:t>
+      </w:r>
+    </w:p>
+    <w:p>
+      <w:pPr>
+        <w:spacing w:after="0"/>
+      </w:pPr>
+      <w:hyperlink r:id="rId4" w:history="1">
+        <w:r>
+          <w:rPr>
+            <w:rStyle w:val="Hyperlink"/>
+          </w:rPr>
+          <w:t>http://www.lauradhamilton.com/how-to-set-up-a-nodejs-web-server-on-amazon-ec2</w:t>
+        </w:r>
+      </w:hyperlink>
+    </w:p>
+    <w:p>
+      <w:pPr>
+        <w:spacing w:after="0"/>
+      </w:pPr>
+    </w:p>
+    <w:p>
+      <w:pPr>
+        <w:spacing w:after="0"/>
+      </w:pPr>
+    </w:p>
+    <w:p>
+      <w:r>
+        <w:br w:type="page"/>
       </w:r>
       <w:bookmarkStart w:id="0" w:name="_GoBack"/>
       <w:bookmarkEnd w:id="0"/>
-      <w:r>
-        <w:t xml:space="preserve"> -g</w:t>
+    </w:p>
+    <w:p/>
+    <w:p>
+      <w:hyperlink r:id="rId5" w:history="1">
+        <w:r>
+          <w:rPr>
+            <w:rStyle w:val="Hyperlink"/>
+          </w:rPr>
+          <w:t>https://wiki.jenkins-ci.org/display/JENKINS/Installing+Jenkins+on+Ubuntu</w:t>
+        </w:r>
+      </w:hyperlink>
+      <w:r>
+        <w:t xml:space="preserve"> </w:t>
       </w:r>
     </w:p>
     <w:p>
@@ -241,6 +343,7 @@
     <w:lsdException w:name="HTML Sample" w:semiHidden="1" w:unhideWhenUsed="1"/>
     <w:lsdException w:name="HTML Typewriter" w:semiHidden="1" w:unhideWhenUsed="1"/>
     <w:lsdException w:name="HTML Variable" w:semiHidden="1" w:unhideWhenUsed="1"/>
+    <w:lsdException w:name="Normal Table" w:semiHidden="1" w:unhideWhenUsed="1"/>
     <w:lsdException w:name="annotation subject" w:semiHidden="1" w:unhideWhenUsed="1"/>
     <w:lsdException w:name="No List" w:semiHidden="1" w:unhideWhenUsed="1"/>
     <w:lsdException w:name="Outline List 1" w:semiHidden="1" w:unhideWhenUsed="1"/>
@@ -287,8 +390,10 @@
     <w:lsdException w:name="Table Subtle 2" w:semiHidden="1" w:unhideWhenUsed="1"/>
     <w:lsdException w:name="Table Web 1" w:semiHidden="1" w:unhideWhenUsed="1"/>
     <w:lsdException w:name="Table Web 2" w:semiHidden="1" w:unhideWhenUsed="1"/>
+    <w:lsdException w:name="Table Web 3" w:semiHidden="1" w:unhideWhenUsed="1"/>
     <w:lsdException w:name="Balloon Text" w:semiHidden="1" w:unhideWhenUsed="1"/>
     <w:lsdException w:name="Table Grid" w:uiPriority="39"/>
+    <w:lsdException w:name="Table Theme" w:semiHidden="1" w:unhideWhenUsed="1"/>
     <w:lsdException w:name="Placeholder Text" w:semiHidden="1"/>
     <w:lsdException w:name="No Spacing" w:uiPriority="1" w:qFormat="1"/>
     <w:lsdException w:name="Light Shading" w:uiPriority="60"/>
@@ -536,6 +641,17 @@
     <w:uiPriority w:val="99"/>
     <w:semiHidden/>
     <w:unhideWhenUsed/>
+  </w:style>
+  <w:style w:type="character" w:styleId="Hyperlink">
+    <w:name w:val="Hyperlink"/>
+    <w:basedOn w:val="DefaultParagraphFont"/>
+    <w:uiPriority w:val="99"/>
+    <w:unhideWhenUsed/>
+    <w:rsid w:val="001709BC"/>
+    <w:rPr>
+      <w:color w:val="0563C1" w:themeColor="hyperlink"/>
+      <w:u w:val="single"/>
+    </w:rPr>
   </w:style>
 </w:styles>
 </file>

--- a/doc/tutorials/ubuntu server/ubuntu.docx
+++ b/doc/tutorials/ubuntu server/ubuntu.docx
@@ -184,23 +184,33 @@
         <w:spacing w:after="0"/>
       </w:pPr>
     </w:p>
-    <w:p>
-      <w:r>
-        <w:br w:type="page"/>
-      </w:r>
-      <w:bookmarkStart w:id="0" w:name="_GoBack"/>
-      <w:bookmarkEnd w:id="0"/>
-    </w:p>
-    <w:p/>
-    <w:p>
-      <w:hyperlink r:id="rId5" w:history="1">
-        <w:r>
-          <w:rPr>
-            <w:rStyle w:val="Hyperlink"/>
-          </w:rPr>
-          <w:t>https://wiki.jenkins-ci.org/display/JENKINS/Installing+Jenkins+on+Ubuntu</w:t>
-        </w:r>
-      </w:hyperlink>
+    <w:bookmarkStart w:id="0" w:name="_GoBack"/>
+    <w:bookmarkEnd w:id="0"/>
+    <w:p>
+      <w:r>
+        <w:fldChar w:fldCharType="begin"/>
+      </w:r>
+      <w:r>
+        <w:instrText xml:space="preserve"> HYPERLINK "https://wiki.jenkins-ci.org/display/JENKINS/Installing+Jenkins+on+U</w:instrText>
+      </w:r>
+      <w:r>
+        <w:instrText xml:space="preserve">buntu" </w:instrText>
+      </w:r>
+      <w:r>
+        <w:fldChar w:fldCharType="separate"/>
+      </w:r>
+      <w:r>
+        <w:rPr>
+          <w:rStyle w:val="Hyperlink"/>
+        </w:rPr>
+        <w:t>https://wiki.jenkins-ci.org/display/JENKINS/Installing+Jenkins+on+Ubuntu</w:t>
+      </w:r>
+      <w:r>
+        <w:rPr>
+          <w:rStyle w:val="Hyperlink"/>
+        </w:rPr>
+        <w:fldChar w:fldCharType="end"/>
+      </w:r>
       <w:r>
         <w:t xml:space="preserve"> </w:t>
       </w:r>

--- a/doc/tutorials/ubuntu server/ubuntu.docx
+++ b/doc/tutorials/ubuntu server/ubuntu.docx
@@ -22,44 +22,24 @@
       <w:pPr>
         <w:spacing w:after="0"/>
       </w:pPr>
-      <w:proofErr w:type="spellStart"/>
-      <w:r>
-        <w:t>Sudo</w:t>
-      </w:r>
-      <w:proofErr w:type="spellEnd"/>
-      <w:r>
-        <w:t xml:space="preserve"> apt-get install</w:t>
-      </w:r>
-    </w:p>
-    <w:p>
-      <w:pPr>
-        <w:spacing w:after="0"/>
-      </w:pPr>
-      <w:proofErr w:type="spellStart"/>
+      <w:r>
+        <w:t>Sudo apt-get install</w:t>
+      </w:r>
+    </w:p>
+    <w:p>
+      <w:pPr>
+        <w:spacing w:after="0"/>
+      </w:pPr>
       <w:r>
         <w:t>Nodejs</w:t>
       </w:r>
-      <w:proofErr w:type="spellEnd"/>
-    </w:p>
-    <w:p>
-      <w:pPr>
-        <w:spacing w:after="0"/>
-      </w:pPr>
-      <w:proofErr w:type="spellStart"/>
-      <w:r>
-        <w:t>sudo</w:t>
-      </w:r>
-      <w:proofErr w:type="spellEnd"/>
-      <w:r>
-        <w:t xml:space="preserve"> apt install </w:t>
-      </w:r>
-      <w:proofErr w:type="spellStart"/>
-      <w:r>
-        <w:t>nodejs</w:t>
-      </w:r>
-      <w:proofErr w:type="spellEnd"/>
-      <w:r>
-        <w:t>-legacy</w:t>
+    </w:p>
+    <w:p>
+      <w:pPr>
+        <w:spacing w:after="0"/>
+      </w:pPr>
+      <w:r>
+        <w:t>sudo apt install nodejs-legacy</w:t>
       </w:r>
     </w:p>
     <w:p>
@@ -74,78 +54,45 @@
       <w:pPr>
         <w:spacing w:after="0"/>
       </w:pPr>
-      <w:proofErr w:type="spellStart"/>
       <w:r>
         <w:t>Git</w:t>
       </w:r>
-      <w:proofErr w:type="spellEnd"/>
-    </w:p>
-    <w:p>
-      <w:pPr>
-        <w:spacing w:after="0"/>
-      </w:pPr>
-    </w:p>
-    <w:p>
-      <w:pPr>
-        <w:spacing w:after="0"/>
-      </w:pPr>
-      <w:proofErr w:type="spellStart"/>
-      <w:r>
-        <w:t>Git</w:t>
-      </w:r>
-      <w:proofErr w:type="spellEnd"/>
-      <w:r>
-        <w:t xml:space="preserve"> clone</w:t>
-      </w:r>
-    </w:p>
-    <w:p>
-      <w:pPr>
-        <w:spacing w:after="0"/>
-      </w:pPr>
-      <w:proofErr w:type="spellStart"/>
-      <w:r>
-        <w:t>Sudo</w:t>
-      </w:r>
-      <w:proofErr w:type="spellEnd"/>
-      <w:r>
-        <w:t xml:space="preserve"> apt install </w:t>
-      </w:r>
-      <w:proofErr w:type="spellStart"/>
-      <w:r>
-        <w:t>npm</w:t>
-      </w:r>
-      <w:proofErr w:type="spellEnd"/>
-    </w:p>
-    <w:p>
-      <w:pPr>
-        <w:spacing w:after="0"/>
-      </w:pPr>
-      <w:r>
-        <w:t xml:space="preserve">Npm </w:t>
-      </w:r>
-      <w:proofErr w:type="spellStart"/>
-      <w:r>
-        <w:t>inpm</w:t>
-      </w:r>
-      <w:proofErr w:type="spellEnd"/>
-      <w:r>
-        <w:t xml:space="preserve"> install bower -g</w:t>
-      </w:r>
-    </w:p>
-    <w:p>
-      <w:pPr>
-        <w:spacing w:after="0"/>
-      </w:pPr>
-      <w:r>
-        <w:t xml:space="preserve">Npm </w:t>
-      </w:r>
-      <w:proofErr w:type="spellStart"/>
-      <w:r>
-        <w:t>inpm</w:t>
-      </w:r>
-      <w:proofErr w:type="spellEnd"/>
-      <w:r>
-        <w:t xml:space="preserve"> install grunt -g</w:t>
+    </w:p>
+    <w:p>
+      <w:pPr>
+        <w:spacing w:after="0"/>
+      </w:pPr>
+    </w:p>
+    <w:p>
+      <w:pPr>
+        <w:spacing w:after="0"/>
+      </w:pPr>
+      <w:r>
+        <w:t>Git clone</w:t>
+      </w:r>
+    </w:p>
+    <w:p>
+      <w:pPr>
+        <w:spacing w:after="0"/>
+      </w:pPr>
+      <w:r>
+        <w:t>Sudo apt install npm</w:t>
+      </w:r>
+    </w:p>
+    <w:p>
+      <w:pPr>
+        <w:spacing w:after="0"/>
+      </w:pPr>
+      <w:r>
+        <w:t>Npm inpm install bower -g</w:t>
+      </w:r>
+    </w:p>
+    <w:p>
+      <w:pPr>
+        <w:spacing w:after="0"/>
+      </w:pPr>
+      <w:r>
+        <w:t>Npm inpm install grunt -g</w:t>
       </w:r>
     </w:p>
     <w:p>
@@ -184,35 +131,56 @@
         <w:spacing w:after="0"/>
       </w:pPr>
     </w:p>
-    <w:bookmarkStart w:id="0" w:name="_GoBack"/>
-    <w:bookmarkEnd w:id="0"/>
-    <w:p>
-      <w:r>
-        <w:fldChar w:fldCharType="begin"/>
-      </w:r>
-      <w:r>
-        <w:instrText xml:space="preserve"> HYPERLINK "https://wiki.jenkins-ci.org/display/JENKINS/Installing+Jenkins+on+U</w:instrText>
-      </w:r>
-      <w:r>
-        <w:instrText xml:space="preserve">buntu" </w:instrText>
-      </w:r>
-      <w:r>
-        <w:fldChar w:fldCharType="separate"/>
-      </w:r>
-      <w:r>
-        <w:rPr>
-          <w:rStyle w:val="Hyperlink"/>
-        </w:rPr>
-        <w:t>https://wiki.jenkins-ci.org/display/JENKINS/Installing+Jenkins+on+Ubuntu</w:t>
-      </w:r>
-      <w:r>
-        <w:rPr>
-          <w:rStyle w:val="Hyperlink"/>
-        </w:rPr>
-        <w:fldChar w:fldCharType="end"/>
-      </w:r>
+    <w:p>
+      <w:hyperlink r:id="rId5" w:history="1">
+        <w:r>
+          <w:rPr>
+            <w:rStyle w:val="Hyperlink"/>
+          </w:rPr>
+          <w:t>https://wiki.jenkins-ci.org/display/JENKINS/Installing+Jenkins+on+Ubuntu</w:t>
+        </w:r>
+      </w:hyperlink>
       <w:r>
         <w:t xml:space="preserve"> </w:t>
+      </w:r>
+    </w:p>
+    <w:p>
+      <w:pPr>
+        <w:spacing w:after="0"/>
+      </w:pPr>
+    </w:p>
+    <w:p>
+      <w:pPr>
+        <w:spacing w:after="0"/>
+      </w:pPr>
+    </w:p>
+    <w:p>
+      <w:pPr>
+        <w:spacing w:after="0"/>
+      </w:pPr>
+      <w:hyperlink r:id="rId6" w:history="1">
+        <w:r>
+          <w:rPr>
+            <w:rStyle w:val="Hyperlink"/>
+          </w:rPr>
+          <w:t>https://github.com/foreverjs/forever</w:t>
+        </w:r>
+      </w:hyperlink>
+      <w:r>
+        <w:t xml:space="preserve"> </w:t>
+      </w:r>
+      <w:bookmarkStart w:id="0" w:name="_GoBack"/>
+      <w:bookmarkEnd w:id="0"/>
+    </w:p>
+    <w:p>
+      <w:pPr>
+        <w:spacing w:after="0"/>
+      </w:pPr>
+      <w:r>
+        <w:t>n</w:t>
+      </w:r>
+      <w:r>
+        <w:t>pm install forever -g</w:t>
       </w:r>
     </w:p>
     <w:p>

--- a/doc/tutorials/ubuntu server/ubuntu.docx
+++ b/doc/tutorials/ubuntu server/ubuntu.docx
@@ -169,24 +169,53 @@
       <w:r>
         <w:t xml:space="preserve"> </w:t>
       </w:r>
+    </w:p>
+    <w:p>
+      <w:pPr>
+        <w:spacing w:after="0"/>
+      </w:pPr>
+      <w:r>
+        <w:t>n</w:t>
+      </w:r>
+      <w:r>
+        <w:t>pm install forever -g</w:t>
+      </w:r>
+    </w:p>
+    <w:p>
+      <w:pPr>
+        <w:spacing w:after="0"/>
+      </w:pPr>
+    </w:p>
+    <w:p>
+      <w:pPr>
+        <w:spacing w:after="0"/>
+      </w:pPr>
+    </w:p>
+    <w:p>
+      <w:pPr>
+        <w:spacing w:after="0"/>
+      </w:pPr>
+      <w:r>
+        <w:t>running out of memory in Jenkins make swap file to put memory into file and tehn read out of later</w:t>
+      </w:r>
+    </w:p>
+    <w:p>
+      <w:pPr>
+        <w:spacing w:after="0"/>
+      </w:pPr>
+      <w:hyperlink r:id="rId7" w:history="1">
+        <w:r>
+          <w:rPr>
+            <w:rStyle w:val="Hyperlink"/>
+          </w:rPr>
+          <w:t>https://www.digitalocean.com/community/tutorials/how-to-add-swap-on-ubuntu-14-04</w:t>
+        </w:r>
+      </w:hyperlink>
+      <w:r>
+        <w:t xml:space="preserve"> </w:t>
+      </w:r>
       <w:bookmarkStart w:id="0" w:name="_GoBack"/>
       <w:bookmarkEnd w:id="0"/>
-    </w:p>
-    <w:p>
-      <w:pPr>
-        <w:spacing w:after="0"/>
-      </w:pPr>
-      <w:r>
-        <w:t>n</w:t>
-      </w:r>
-      <w:r>
-        <w:t>pm install forever -g</w:t>
-      </w:r>
-    </w:p>
-    <w:p>
-      <w:pPr>
-        <w:spacing w:after="0"/>
-      </w:pPr>
     </w:p>
     <w:sectPr>
       <w:pgSz w:w="12240" w:h="15840"/>
@@ -631,6 +660,18 @@
       <w:u w:val="single"/>
     </w:rPr>
   </w:style>
+  <w:style w:type="character" w:styleId="FollowedHyperlink">
+    <w:name w:val="FollowedHyperlink"/>
+    <w:basedOn w:val="DefaultParagraphFont"/>
+    <w:uiPriority w:val="99"/>
+    <w:semiHidden/>
+    <w:unhideWhenUsed/>
+    <w:rsid w:val="00D03630"/>
+    <w:rPr>
+      <w:color w:val="954F72" w:themeColor="followedHyperlink"/>
+      <w:u w:val="single"/>
+    </w:rPr>
+  </w:style>
 </w:styles>
 </file>
 

--- a/doc/tutorials/ubuntu server/ubuntu.docx
+++ b/doc/tutorials/ubuntu server/ubuntu.docx
@@ -5,114 +5,878 @@
     <w:p>
       <w:pPr>
         <w:spacing w:after="0"/>
-      </w:pPr>
-      <w:r>
-        <w:t xml:space="preserve">Login </w:t>
-      </w:r>
-    </w:p>
-    <w:p>
-      <w:pPr>
-        <w:spacing w:after="0"/>
-      </w:pPr>
-      <w:r>
-        <w:t>User: Ubuntu</w:t>
-      </w:r>
-    </w:p>
-    <w:p>
-      <w:pPr>
-        <w:spacing w:after="0"/>
-      </w:pPr>
-      <w:r>
-        <w:t>Sudo apt-get install</w:t>
-      </w:r>
-    </w:p>
-    <w:p>
-      <w:pPr>
-        <w:spacing w:after="0"/>
-      </w:pPr>
-      <w:r>
-        <w:t>Nodejs</w:t>
-      </w:r>
-    </w:p>
-    <w:p>
-      <w:pPr>
-        <w:spacing w:after="0"/>
-      </w:pPr>
-      <w:r>
-        <w:t>sudo apt install nodejs-legacy</w:t>
-      </w:r>
-    </w:p>
-    <w:p>
-      <w:pPr>
-        <w:spacing w:after="0"/>
-      </w:pPr>
-      <w:r>
-        <w:t>Npm</w:t>
-      </w:r>
-    </w:p>
-    <w:p>
-      <w:pPr>
-        <w:spacing w:after="0"/>
-      </w:pPr>
-      <w:r>
-        <w:t>Git</w:t>
-      </w:r>
-    </w:p>
-    <w:p>
-      <w:pPr>
-        <w:spacing w:after="0"/>
-      </w:pPr>
-    </w:p>
-    <w:p>
-      <w:pPr>
-        <w:spacing w:after="0"/>
-      </w:pPr>
-      <w:r>
-        <w:t>Git clone</w:t>
-      </w:r>
-    </w:p>
-    <w:p>
-      <w:pPr>
-        <w:spacing w:after="0"/>
-      </w:pPr>
-      <w:r>
-        <w:t>Sudo apt install npm</w:t>
-      </w:r>
-    </w:p>
-    <w:p>
-      <w:pPr>
-        <w:spacing w:after="0"/>
-      </w:pPr>
-      <w:r>
-        <w:t>Npm inpm install bower -g</w:t>
-      </w:r>
-    </w:p>
-    <w:p>
-      <w:pPr>
-        <w:spacing w:after="0"/>
-      </w:pPr>
-      <w:r>
-        <w:t>Npm inpm install grunt -g</w:t>
-      </w:r>
-    </w:p>
-    <w:p>
-      <w:pPr>
-        <w:spacing w:after="0"/>
-      </w:pPr>
-    </w:p>
-    <w:p>
-      <w:pPr>
-        <w:spacing w:after="0"/>
-      </w:pPr>
-      <w:r>
-        <w:t xml:space="preserve">Port forwarding and opening </w:t>
-      </w:r>
-    </w:p>
-    <w:p>
-      <w:pPr>
-        <w:spacing w:after="0"/>
-      </w:pPr>
-      <w:hyperlink r:id="rId4" w:history="1">
+        <w:rPr>
+          <w:b/>
+        </w:rPr>
+      </w:pPr>
+      <w:bookmarkStart w:id="0" w:name="_GoBack"/>
+      <w:bookmarkEnd w:id="0"/>
+      <w:r>
+        <w:rPr>
+          <w:b/>
+        </w:rPr>
+        <w:t>Contents</w:t>
+      </w:r>
+    </w:p>
+    <w:p>
+      <w:pPr>
+        <w:pStyle w:val="ListParagraph"/>
+        <w:numPr>
+          <w:ilvl w:val="0"/>
+          <w:numId w:val="1"/>
+        </w:numPr>
+        <w:spacing w:after="0"/>
+      </w:pPr>
+      <w:r>
+        <w:t>What I used/picked</w:t>
+      </w:r>
+    </w:p>
+    <w:p>
+      <w:pPr>
+        <w:pStyle w:val="ListParagraph"/>
+        <w:numPr>
+          <w:ilvl w:val="0"/>
+          <w:numId w:val="1"/>
+        </w:numPr>
+        <w:spacing w:after="0"/>
+      </w:pPr>
+      <w:r>
+        <w:t>Amazon Web Services (AWS)</w:t>
+      </w:r>
+    </w:p>
+    <w:p>
+      <w:pPr>
+        <w:pStyle w:val="ListParagraph"/>
+        <w:numPr>
+          <w:ilvl w:val="0"/>
+          <w:numId w:val="1"/>
+        </w:numPr>
+        <w:spacing w:after="0"/>
+      </w:pPr>
+      <w:r>
+        <w:t>Amazon EC2</w:t>
+      </w:r>
+    </w:p>
+    <w:p>
+      <w:pPr>
+        <w:pStyle w:val="ListParagraph"/>
+        <w:numPr>
+          <w:ilvl w:val="0"/>
+          <w:numId w:val="1"/>
+        </w:numPr>
+        <w:spacing w:after="0"/>
+      </w:pPr>
+      <w:r>
+        <w:t>Boot up an Instance</w:t>
+      </w:r>
+    </w:p>
+    <w:p>
+      <w:pPr>
+        <w:pStyle w:val="ListParagraph"/>
+        <w:numPr>
+          <w:ilvl w:val="0"/>
+          <w:numId w:val="1"/>
+        </w:numPr>
+        <w:spacing w:after="0"/>
+      </w:pPr>
+      <w:r>
+        <w:t>Configuring your EC2 Instance</w:t>
+      </w:r>
+    </w:p>
+    <w:p>
+      <w:pPr>
+        <w:spacing w:after="0"/>
+      </w:pPr>
+    </w:p>
+    <w:p>
+      <w:pPr>
+        <w:spacing w:after="0"/>
+      </w:pPr>
+    </w:p>
+    <w:p>
+      <w:pPr>
+        <w:spacing w:after="0"/>
+      </w:pPr>
+    </w:p>
+    <w:p>
+      <w:pPr>
+        <w:spacing w:after="0"/>
+      </w:pPr>
+    </w:p>
+    <w:p>
+      <w:pPr>
+        <w:spacing w:after="0"/>
+      </w:pPr>
+      <w:r>
+        <w:br w:type="page"/>
+      </w:r>
+    </w:p>
+    <w:p>
+      <w:pPr>
+        <w:spacing w:after="0"/>
+        <w:rPr>
+          <w:b/>
+          <w:color w:val="FF0000"/>
+        </w:rPr>
+      </w:pPr>
+      <w:r>
+        <w:rPr>
+          <w:b/>
+          <w:color w:val="FF0000"/>
+        </w:rPr>
+        <w:lastRenderedPageBreak/>
+        <w:t>What I used/picked</w:t>
+      </w:r>
+    </w:p>
+    <w:p>
+      <w:pPr>
+        <w:spacing w:after="0"/>
+      </w:pPr>
+    </w:p>
+    <w:p>
+      <w:pPr>
+        <w:spacing w:after="0"/>
+      </w:pPr>
+      <w:r>
+        <w:t>For my project I needed somewhere to host my App continually, along with a CI (Continuous Integration server) I had multiple choices, but for me since I was a student I was eligible for Amazon EC2 which would grant me a year free service.</w:t>
+      </w:r>
+    </w:p>
+    <w:p>
+      <w:pPr>
+        <w:spacing w:after="0"/>
+      </w:pPr>
+    </w:p>
+    <w:p>
+      <w:pPr>
+        <w:spacing w:after="0"/>
+      </w:pPr>
+      <w:r>
+        <w:t xml:space="preserve">This would allow me to spin up a micro server for free and keep it running continuously which was what I was looking for. In the case of using one instance for Jenkins and </w:t>
+      </w:r>
+      <w:proofErr w:type="spellStart"/>
+      <w:r>
+        <w:t>antoher</w:t>
+      </w:r>
+      <w:proofErr w:type="spellEnd"/>
+      <w:r>
+        <w:t xml:space="preserve"> as a deployment server this was perfect. Amazon EC2 is super easy to set up new instances, start/stop them when necessary.</w:t>
+      </w:r>
+    </w:p>
+    <w:p>
+      <w:pPr>
+        <w:spacing w:after="0"/>
+      </w:pPr>
+    </w:p>
+    <w:p>
+      <w:pPr>
+        <w:spacing w:after="0"/>
+      </w:pPr>
+      <w:r>
+        <w:t>i.e. I could run 2-3 instances as I wished, as long as I either booted them down when not using them, as to not exceed my free tier usage or just run the one continuously.</w:t>
+      </w:r>
+    </w:p>
+    <w:p>
+      <w:pPr>
+        <w:spacing w:after="0"/>
+      </w:pPr>
+    </w:p>
+    <w:p>
+      <w:pPr>
+        <w:spacing w:after="0"/>
+      </w:pPr>
+      <w:r>
+        <w:br w:type="page"/>
+      </w:r>
+    </w:p>
+    <w:p>
+      <w:pPr>
+        <w:spacing w:after="0"/>
+        <w:rPr>
+          <w:b/>
+          <w:color w:val="FF0000"/>
+        </w:rPr>
+      </w:pPr>
+      <w:r>
+        <w:rPr>
+          <w:b/>
+          <w:color w:val="FF0000"/>
+        </w:rPr>
+        <w:lastRenderedPageBreak/>
+        <w:t>Amazon Web Services (AWS)</w:t>
+      </w:r>
+    </w:p>
+    <w:p>
+      <w:pPr>
+        <w:spacing w:after="0"/>
+      </w:pPr>
+    </w:p>
+    <w:p>
+      <w:pPr>
+        <w:spacing w:after="0"/>
+        <w:jc w:val="center"/>
+      </w:pPr>
+      <w:r>
+        <w:t>“</w:t>
+      </w:r>
+      <w:r>
+        <w:t>Amazon Web Services (AWS) is a secure</w:t>
+      </w:r>
+      <w:r>
+        <w:t> </w:t>
+      </w:r>
+      <w:hyperlink r:id="rId5" w:history="1">
+        <w:r>
+          <w:t>cloud</w:t>
+        </w:r>
+      </w:hyperlink>
+      <w:r>
+        <w:t> services platform, offering compute power, database storage, content delivery and other functionality to help businesses scale and grow. Explore how millions of</w:t>
+      </w:r>
+      <w:r>
+        <w:t> </w:t>
+      </w:r>
+      <w:hyperlink r:id="rId6" w:history="1">
+        <w:r>
+          <w:t>customers</w:t>
+        </w:r>
+      </w:hyperlink>
+      <w:r>
+        <w:t> are currently leveraging AWS cloud</w:t>
+      </w:r>
+      <w:r>
+        <w:t> </w:t>
+      </w:r>
+      <w:hyperlink r:id="rId7" w:history="1">
+        <w:r>
+          <w:t>products</w:t>
+        </w:r>
+      </w:hyperlink>
+      <w:r>
+        <w:t> and</w:t>
+      </w:r>
+      <w:r>
+        <w:t> </w:t>
+      </w:r>
+      <w:hyperlink r:id="rId8" w:history="1">
+        <w:r>
+          <w:t>solutions</w:t>
+        </w:r>
+      </w:hyperlink>
+      <w:r>
+        <w:t> to build sophisticated applications with increased flexibility, scalability and reliability.</w:t>
+      </w:r>
+      <w:r>
+        <w:t>”</w:t>
+      </w:r>
+    </w:p>
+    <w:p>
+      <w:pPr>
+        <w:spacing w:after="0"/>
+        <w:jc w:val="center"/>
+        <w:rPr>
+          <w:sz w:val="18"/>
+        </w:rPr>
+      </w:pPr>
+      <w:hyperlink r:id="rId9" w:history="1">
+        <w:r>
+          <w:rPr>
+            <w:rStyle w:val="Hyperlink"/>
+            <w:sz w:val="18"/>
+          </w:rPr>
+          <w:t>https://aws.amazon.com/what-is-aws/</w:t>
+        </w:r>
+      </w:hyperlink>
+      <w:r>
+        <w:rPr>
+          <w:sz w:val="18"/>
+        </w:rPr>
+        <w:t xml:space="preserve"> </w:t>
+      </w:r>
+    </w:p>
+    <w:p>
+      <w:pPr>
+        <w:spacing w:after="0"/>
+        <w:jc w:val="center"/>
+        <w:rPr>
+          <w:sz w:val="18"/>
+        </w:rPr>
+      </w:pPr>
+    </w:p>
+    <w:p>
+      <w:pPr>
+        <w:spacing w:after="0"/>
+      </w:pPr>
+      <w:r>
+        <w:t xml:space="preserve">Amazon Web Services free tier @ </w:t>
+      </w:r>
+      <w:hyperlink r:id="rId10" w:history="1">
+        <w:r>
+          <w:rPr>
+            <w:rStyle w:val="Hyperlink"/>
+          </w:rPr>
+          <w:t>https://aws.amazon.com/free/</w:t>
+        </w:r>
+      </w:hyperlink>
+      <w:r>
+        <w:t xml:space="preserve"> </w:t>
+      </w:r>
+    </w:p>
+    <w:p>
+      <w:pPr>
+        <w:spacing w:after="0"/>
+        <w:rPr>
+          <w:sz w:val="18"/>
+        </w:rPr>
+      </w:pPr>
+    </w:p>
+    <w:p>
+      <w:pPr>
+        <w:spacing w:after="0"/>
+        <w:jc w:val="center"/>
+      </w:pPr>
+      <w:r>
+        <w:rPr>
+          <w:noProof/>
+        </w:rPr>
+        <w:drawing>
+          <wp:inline distT="0" distB="0" distL="0" distR="0" wp14:anchorId="6308697B" wp14:editId="54C37610">
+            <wp:extent cx="4014316" cy="2528676"/>
+            <wp:effectExtent l="0" t="0" r="5715" b="5080"/>
+            <wp:docPr id="1" name="Picture 1"/>
+            <wp:cNvGraphicFramePr>
+              <a:graphicFrameLocks xmlns:a="http://schemas.openxmlformats.org/drawingml/2006/main" noChangeAspect="1"/>
+            </wp:cNvGraphicFramePr>
+            <a:graphic xmlns:a="http://schemas.openxmlformats.org/drawingml/2006/main">
+              <a:graphicData uri="http://schemas.openxmlformats.org/drawingml/2006/picture">
+                <pic:pic xmlns:pic="http://schemas.openxmlformats.org/drawingml/2006/picture">
+                  <pic:nvPicPr>
+                    <pic:cNvPr id="1" name=""/>
+                    <pic:cNvPicPr/>
+                  </pic:nvPicPr>
+                  <pic:blipFill>
+                    <a:blip r:embed="rId11"/>
+                    <a:stretch>
+                      <a:fillRect/>
+                    </a:stretch>
+                  </pic:blipFill>
+                  <pic:spPr>
+                    <a:xfrm>
+                      <a:off x="0" y="0"/>
+                      <a:ext cx="4022001" cy="2533517"/>
+                    </a:xfrm>
+                    <a:prstGeom prst="rect">
+                      <a:avLst/>
+                    </a:prstGeom>
+                  </pic:spPr>
+                </pic:pic>
+              </a:graphicData>
+            </a:graphic>
+          </wp:inline>
+        </w:drawing>
+      </w:r>
+    </w:p>
+    <w:p>
+      <w:pPr>
+        <w:spacing w:after="0"/>
+        <w:jc w:val="center"/>
+      </w:pPr>
+      <w:r>
+        <w:t>Services available: Taken from My account services drop down</w:t>
+      </w:r>
+    </w:p>
+    <w:p>
+      <w:pPr>
+        <w:spacing w:after="0"/>
+      </w:pPr>
+    </w:p>
+    <w:p>
+      <w:pPr>
+        <w:spacing w:after="0"/>
+      </w:pPr>
+    </w:p>
+    <w:p>
+      <w:pPr>
+        <w:spacing w:after="0"/>
+        <w:rPr>
+          <w:b/>
+          <w:color w:val="FF0000"/>
+        </w:rPr>
+      </w:pPr>
+      <w:r>
+        <w:rPr>
+          <w:b/>
+          <w:color w:val="FF0000"/>
+        </w:rPr>
+        <w:t>Amazon EC2</w:t>
+      </w:r>
+    </w:p>
+    <w:p>
+      <w:pPr>
+        <w:spacing w:after="0"/>
+      </w:pPr>
+    </w:p>
+    <w:p>
+      <w:pPr>
+        <w:spacing w:after="0"/>
+      </w:pPr>
+      <w:r>
+        <w:t xml:space="preserve">One of </w:t>
+      </w:r>
+      <w:r>
+        <w:t>amazon’s</w:t>
+      </w:r>
+      <w:r>
+        <w:t xml:space="preserve"> series is EC2 Elastic compute cloud (amazon EC2). This allows you to control your resources easily. There is a wide range of </w:t>
+      </w:r>
+      <w:r>
+        <w:t>machines</w:t>
+      </w:r>
+      <w:r>
+        <w:t xml:space="preserve"> you can use, this will allow you to easily scale how much capacity you need and when. </w:t>
+      </w:r>
+    </w:p>
+    <w:p>
+      <w:pPr>
+        <w:spacing w:after="0"/>
+      </w:pPr>
+      <w:r>
+        <w:t xml:space="preserve"> More @ </w:t>
+      </w:r>
+      <w:hyperlink r:id="rId12" w:history="1">
+        <w:r>
+          <w:rPr>
+            <w:rStyle w:val="Hyperlink"/>
+          </w:rPr>
+          <w:t>https://aws.amazon.com/ec2/?hp=tile&amp;so-exp=below</w:t>
+        </w:r>
+      </w:hyperlink>
+    </w:p>
+    <w:p>
+      <w:pPr>
+        <w:spacing w:after="0"/>
+        <w:jc w:val="center"/>
+      </w:pPr>
+    </w:p>
+    <w:p>
+      <w:pPr>
+        <w:spacing w:after="0"/>
+      </w:pPr>
+    </w:p>
+    <w:p>
+      <w:pPr>
+        <w:spacing w:after="0"/>
+      </w:pPr>
+      <w:r>
+        <w:br w:type="page"/>
+      </w:r>
+    </w:p>
+    <w:p>
+      <w:pPr>
+        <w:spacing w:after="0"/>
+        <w:rPr>
+          <w:b/>
+          <w:color w:val="FF0000"/>
+        </w:rPr>
+      </w:pPr>
+      <w:r>
+        <w:rPr>
+          <w:b/>
+          <w:color w:val="FF0000"/>
+        </w:rPr>
+        <w:lastRenderedPageBreak/>
+        <w:t>Boot up an instance</w:t>
+      </w:r>
+    </w:p>
+    <w:p>
+      <w:pPr>
+        <w:spacing w:after="0"/>
+      </w:pPr>
+    </w:p>
+    <w:p>
+      <w:pPr>
+        <w:spacing w:after="0"/>
+      </w:pPr>
+      <w:r>
+        <w:t>Sign in and ensure you are in the correct country you wish to create your instances.</w:t>
+      </w:r>
+    </w:p>
+    <w:p>
+      <w:pPr>
+        <w:spacing w:after="0"/>
+        <w:jc w:val="center"/>
+      </w:pPr>
+      <w:r>
+        <w:rPr>
+          <w:noProof/>
+        </w:rPr>
+        <w:drawing>
+          <wp:inline distT="0" distB="0" distL="0" distR="0" wp14:anchorId="288B4168" wp14:editId="681BBE00">
+            <wp:extent cx="2084417" cy="271306"/>
+            <wp:effectExtent l="0" t="0" r="0" b="0"/>
+            <wp:docPr id="4" name="Picture 4"/>
+            <wp:cNvGraphicFramePr>
+              <a:graphicFrameLocks xmlns:a="http://schemas.openxmlformats.org/drawingml/2006/main" noChangeAspect="1"/>
+            </wp:cNvGraphicFramePr>
+            <a:graphic xmlns:a="http://schemas.openxmlformats.org/drawingml/2006/main">
+              <a:graphicData uri="http://schemas.openxmlformats.org/drawingml/2006/picture">
+                <pic:pic xmlns:pic="http://schemas.openxmlformats.org/drawingml/2006/picture">
+                  <pic:nvPicPr>
+                    <pic:cNvPr id="1" name=""/>
+                    <pic:cNvPicPr/>
+                  </pic:nvPicPr>
+                  <pic:blipFill rotWithShape="1">
+                    <a:blip r:embed="rId13"/>
+                    <a:srcRect b="30187"/>
+                    <a:stretch/>
+                  </pic:blipFill>
+                  <pic:spPr bwMode="auto">
+                    <a:xfrm>
+                      <a:off x="0" y="0"/>
+                      <a:ext cx="2126227" cy="276748"/>
+                    </a:xfrm>
+                    <a:prstGeom prst="rect">
+                      <a:avLst/>
+                    </a:prstGeom>
+                    <a:ln>
+                      <a:noFill/>
+                    </a:ln>
+                    <a:extLst>
+                      <a:ext uri="{53640926-AAD7-44D8-BBD7-CCE9431645EC}">
+                        <a14:shadowObscured xmlns:a14="http://schemas.microsoft.com/office/drawing/2010/main"/>
+                      </a:ext>
+                    </a:extLst>
+                  </pic:spPr>
+                </pic:pic>
+              </a:graphicData>
+            </a:graphic>
+          </wp:inline>
+        </w:drawing>
+      </w:r>
+    </w:p>
+    <w:p>
+      <w:pPr>
+        <w:spacing w:after="0"/>
+        <w:jc w:val="center"/>
+      </w:pPr>
+      <w:r>
+        <w:rPr>
+          <w:noProof/>
+        </w:rPr>
+        <w:drawing>
+          <wp:inline distT="0" distB="0" distL="0" distR="0" wp14:anchorId="18E36668" wp14:editId="66DC609F">
+            <wp:extent cx="874207" cy="1279451"/>
+            <wp:effectExtent l="0" t="0" r="2540" b="0"/>
+            <wp:docPr id="5" name="Picture 5"/>
+            <wp:cNvGraphicFramePr>
+              <a:graphicFrameLocks xmlns:a="http://schemas.openxmlformats.org/drawingml/2006/main" noChangeAspect="1"/>
+            </wp:cNvGraphicFramePr>
+            <a:graphic xmlns:a="http://schemas.openxmlformats.org/drawingml/2006/main">
+              <a:graphicData uri="http://schemas.openxmlformats.org/drawingml/2006/picture">
+                <pic:pic xmlns:pic="http://schemas.openxmlformats.org/drawingml/2006/picture">
+                  <pic:nvPicPr>
+                    <pic:cNvPr id="1" name=""/>
+                    <pic:cNvPicPr/>
+                  </pic:nvPicPr>
+                  <pic:blipFill>
+                    <a:blip r:embed="rId14"/>
+                    <a:stretch>
+                      <a:fillRect/>
+                    </a:stretch>
+                  </pic:blipFill>
+                  <pic:spPr>
+                    <a:xfrm>
+                      <a:off x="0" y="0"/>
+                      <a:ext cx="881076" cy="1289503"/>
+                    </a:xfrm>
+                    <a:prstGeom prst="rect">
+                      <a:avLst/>
+                    </a:prstGeom>
+                  </pic:spPr>
+                </pic:pic>
+              </a:graphicData>
+            </a:graphic>
+          </wp:inline>
+        </w:drawing>
+      </w:r>
+    </w:p>
+    <w:p>
+      <w:pPr>
+        <w:spacing w:after="0"/>
+        <w:jc w:val="center"/>
+      </w:pPr>
+    </w:p>
+    <w:p>
+      <w:pPr>
+        <w:spacing w:after="0"/>
+        <w:jc w:val="center"/>
+      </w:pPr>
+    </w:p>
+    <w:p>
+      <w:pPr>
+        <w:spacing w:after="0"/>
+      </w:pPr>
+      <w:r>
+        <w:t xml:space="preserve">Then click on services on the </w:t>
+      </w:r>
+      <w:proofErr w:type="spellStart"/>
+      <w:r>
+        <w:t>nav</w:t>
+      </w:r>
+      <w:proofErr w:type="spellEnd"/>
+      <w:r>
+        <w:t>-bar, you will be presented with all the services available, select EC2 under compute.</w:t>
+      </w:r>
+    </w:p>
+    <w:p>
+      <w:pPr>
+        <w:spacing w:after="0"/>
+        <w:jc w:val="center"/>
+      </w:pPr>
+      <w:r>
+        <w:rPr>
+          <w:noProof/>
+        </w:rPr>
+        <w:drawing>
+          <wp:inline distT="0" distB="0" distL="0" distR="0" wp14:anchorId="4B5890ED" wp14:editId="46D6FE6E">
+            <wp:extent cx="3541329" cy="2230734"/>
+            <wp:effectExtent l="0" t="0" r="2540" b="0"/>
+            <wp:docPr id="2" name="Picture 2"/>
+            <wp:cNvGraphicFramePr>
+              <a:graphicFrameLocks xmlns:a="http://schemas.openxmlformats.org/drawingml/2006/main" noChangeAspect="1"/>
+            </wp:cNvGraphicFramePr>
+            <a:graphic xmlns:a="http://schemas.openxmlformats.org/drawingml/2006/main">
+              <a:graphicData uri="http://schemas.openxmlformats.org/drawingml/2006/picture">
+                <pic:pic xmlns:pic="http://schemas.openxmlformats.org/drawingml/2006/picture">
+                  <pic:nvPicPr>
+                    <pic:cNvPr id="1" name=""/>
+                    <pic:cNvPicPr/>
+                  </pic:nvPicPr>
+                  <pic:blipFill>
+                    <a:blip r:embed="rId11"/>
+                    <a:stretch>
+                      <a:fillRect/>
+                    </a:stretch>
+                  </pic:blipFill>
+                  <pic:spPr>
+                    <a:xfrm>
+                      <a:off x="0" y="0"/>
+                      <a:ext cx="3559590" cy="2242237"/>
+                    </a:xfrm>
+                    <a:prstGeom prst="rect">
+                      <a:avLst/>
+                    </a:prstGeom>
+                  </pic:spPr>
+                </pic:pic>
+              </a:graphicData>
+            </a:graphic>
+          </wp:inline>
+        </w:drawing>
+      </w:r>
+    </w:p>
+    <w:p>
+      <w:pPr>
+        <w:spacing w:after="0"/>
+        <w:jc w:val="center"/>
+      </w:pPr>
+    </w:p>
+    <w:p>
+      <w:pPr>
+        <w:spacing w:after="0"/>
+      </w:pPr>
+      <w:r>
+        <w:t>Creating an instance is easy.</w:t>
+      </w:r>
+    </w:p>
+    <w:p>
+      <w:pPr>
+        <w:spacing w:after="0"/>
+      </w:pPr>
+      <w:r>
+        <w:t>Click on launch instance on the EC2 Dashboard</w:t>
+      </w:r>
+    </w:p>
+    <w:p>
+      <w:pPr>
+        <w:spacing w:after="0"/>
+        <w:jc w:val="center"/>
+      </w:pPr>
+      <w:r>
+        <w:rPr>
+          <w:noProof/>
+        </w:rPr>
+        <w:drawing>
+          <wp:inline distT="0" distB="0" distL="0" distR="0" wp14:anchorId="54B20072" wp14:editId="0E0EDCDC">
+            <wp:extent cx="4618017" cy="1617785"/>
+            <wp:effectExtent l="0" t="0" r="0" b="1905"/>
+            <wp:docPr id="3" name="Picture 3"/>
+            <wp:cNvGraphicFramePr>
+              <a:graphicFrameLocks xmlns:a="http://schemas.openxmlformats.org/drawingml/2006/main" noChangeAspect="1"/>
+            </wp:cNvGraphicFramePr>
+            <a:graphic xmlns:a="http://schemas.openxmlformats.org/drawingml/2006/main">
+              <a:graphicData uri="http://schemas.openxmlformats.org/drawingml/2006/picture">
+                <pic:pic xmlns:pic="http://schemas.openxmlformats.org/drawingml/2006/picture">
+                  <pic:nvPicPr>
+                    <pic:cNvPr id="1" name=""/>
+                    <pic:cNvPicPr/>
+                  </pic:nvPicPr>
+                  <pic:blipFill>
+                    <a:blip r:embed="rId15"/>
+                    <a:stretch>
+                      <a:fillRect/>
+                    </a:stretch>
+                  </pic:blipFill>
+                  <pic:spPr>
+                    <a:xfrm>
+                      <a:off x="0" y="0"/>
+                      <a:ext cx="4652455" cy="1629849"/>
+                    </a:xfrm>
+                    <a:prstGeom prst="rect">
+                      <a:avLst/>
+                    </a:prstGeom>
+                  </pic:spPr>
+                </pic:pic>
+              </a:graphicData>
+            </a:graphic>
+          </wp:inline>
+        </w:drawing>
+      </w:r>
+    </w:p>
+    <w:p>
+      <w:pPr>
+        <w:spacing w:after="0"/>
+        <w:jc w:val="center"/>
+      </w:pPr>
+    </w:p>
+    <w:p>
+      <w:pPr>
+        <w:spacing w:after="0"/>
+        <w:jc w:val="center"/>
+      </w:pPr>
+    </w:p>
+    <w:p>
+      <w:pPr>
+        <w:spacing w:after="0"/>
+        <w:jc w:val="center"/>
+      </w:pPr>
+    </w:p>
+    <w:p>
+      <w:pPr>
+        <w:spacing w:after="0"/>
+      </w:pPr>
+    </w:p>
+    <w:p>
+      <w:pPr>
+        <w:spacing w:after="0"/>
+      </w:pPr>
+      <w:r>
+        <w:lastRenderedPageBreak/>
+        <w:t>You will be presented with what image you would like installed on the VM, select what you want and follow the steps.</w:t>
+      </w:r>
+    </w:p>
+    <w:p>
+      <w:pPr>
+        <w:spacing w:after="0"/>
+      </w:pPr>
+      <w:r>
+        <w:rPr>
+          <w:noProof/>
+        </w:rPr>
+        <w:drawing>
+          <wp:inline distT="0" distB="0" distL="0" distR="0" wp14:anchorId="7CA63EE6" wp14:editId="11BFDAD6">
+            <wp:extent cx="6389058" cy="2286000"/>
+            <wp:effectExtent l="0" t="0" r="0" b="0"/>
+            <wp:docPr id="6" name="Picture 6"/>
+            <wp:cNvGraphicFramePr>
+              <a:graphicFrameLocks xmlns:a="http://schemas.openxmlformats.org/drawingml/2006/main" noChangeAspect="1"/>
+            </wp:cNvGraphicFramePr>
+            <a:graphic xmlns:a="http://schemas.openxmlformats.org/drawingml/2006/main">
+              <a:graphicData uri="http://schemas.openxmlformats.org/drawingml/2006/picture">
+                <pic:pic xmlns:pic="http://schemas.openxmlformats.org/drawingml/2006/picture">
+                  <pic:nvPicPr>
+                    <pic:cNvPr id="1" name=""/>
+                    <pic:cNvPicPr/>
+                  </pic:nvPicPr>
+                  <pic:blipFill>
+                    <a:blip r:embed="rId16"/>
+                    <a:stretch>
+                      <a:fillRect/>
+                    </a:stretch>
+                  </pic:blipFill>
+                  <pic:spPr>
+                    <a:xfrm>
+                      <a:off x="0" y="0"/>
+                      <a:ext cx="6406786" cy="2292343"/>
+                    </a:xfrm>
+                    <a:prstGeom prst="rect">
+                      <a:avLst/>
+                    </a:prstGeom>
+                  </pic:spPr>
+                </pic:pic>
+              </a:graphicData>
+            </a:graphic>
+          </wp:inline>
+        </w:drawing>
+      </w:r>
+    </w:p>
+    <w:p>
+      <w:pPr>
+        <w:spacing w:after="0"/>
+      </w:pPr>
+    </w:p>
+    <w:p>
+      <w:pPr>
+        <w:spacing w:after="0"/>
+      </w:pPr>
+    </w:p>
+    <w:p>
+      <w:pPr>
+        <w:spacing w:after="0"/>
+      </w:pPr>
+      <w:r>
+        <w:br w:type="page"/>
+      </w:r>
+    </w:p>
+    <w:p>
+      <w:pPr>
+        <w:spacing w:after="0"/>
+        <w:rPr>
+          <w:b/>
+          <w:color w:val="FF0000"/>
+        </w:rPr>
+      </w:pPr>
+      <w:r>
+        <w:rPr>
+          <w:b/>
+          <w:color w:val="FF0000"/>
+        </w:rPr>
+        <w:lastRenderedPageBreak/>
+        <w:t>Configuring your EC2 Instance</w:t>
+      </w:r>
+    </w:p>
+    <w:p>
+      <w:pPr>
+        <w:spacing w:after="0"/>
+      </w:pPr>
+    </w:p>
+    <w:p>
+      <w:pPr>
+        <w:spacing w:after="0"/>
+      </w:pPr>
+      <w:r>
+        <w:t>Port Forwarding &amp; opening ports</w:t>
+      </w:r>
+    </w:p>
+    <w:p>
+      <w:pPr>
+        <w:spacing w:after="0"/>
+        <w:rPr>
+          <w:rStyle w:val="Hyperlink"/>
+        </w:rPr>
+      </w:pPr>
+      <w:r>
+        <w:t xml:space="preserve">@ </w:t>
+      </w:r>
+      <w:hyperlink r:id="rId17" w:history="1">
         <w:r>
           <w:rPr>
             <w:rStyle w:val="Hyperlink"/>
@@ -124,15 +888,27 @@
     <w:p>
       <w:pPr>
         <w:spacing w:after="0"/>
-      </w:pPr>
-    </w:p>
-    <w:p>
-      <w:pPr>
-        <w:spacing w:after="0"/>
-      </w:pPr>
-    </w:p>
-    <w:p>
-      <w:hyperlink r:id="rId5" w:history="1">
+        <w:rPr>
+          <w:rStyle w:val="Hyperlink"/>
+        </w:rPr>
+      </w:pPr>
+    </w:p>
+    <w:p>
+      <w:pPr>
+        <w:spacing w:after="0"/>
+      </w:pPr>
+      <w:r>
+        <w:t>Installing Jenkins on Ubuntu</w:t>
+      </w:r>
+    </w:p>
+    <w:p>
+      <w:pPr>
+        <w:spacing w:after="0"/>
+      </w:pPr>
+      <w:r>
+        <w:t xml:space="preserve">@ </w:t>
+      </w:r>
+      <w:hyperlink r:id="rId18" w:history="1">
         <w:r>
           <w:rPr>
             <w:rStyle w:val="Hyperlink"/>
@@ -153,12 +929,122 @@
       <w:pPr>
         <w:spacing w:after="0"/>
       </w:pPr>
-    </w:p>
-    <w:p>
-      <w:pPr>
-        <w:spacing w:after="0"/>
-      </w:pPr>
-      <w:hyperlink r:id="rId6" w:history="1">
+      <w:r>
+        <w:t>Memory Swap</w:t>
+      </w:r>
+    </w:p>
+    <w:p>
+      <w:pPr>
+        <w:spacing w:after="0"/>
+      </w:pPr>
+      <w:r>
+        <w:t>R</w:t>
+      </w:r>
+      <w:r>
+        <w:t>unning out of memory in Jenkins</w:t>
+      </w:r>
+      <w:r>
+        <w:t xml:space="preserve"> doing “Npm install”</w:t>
+      </w:r>
+      <w:r>
+        <w:t xml:space="preserve"> </w:t>
+      </w:r>
+      <w:proofErr w:type="spellStart"/>
+      <w:r>
+        <w:t>etc</w:t>
+      </w:r>
+      <w:proofErr w:type="spellEnd"/>
+      <w:r>
+        <w:t>?</w:t>
+      </w:r>
+    </w:p>
+    <w:p>
+      <w:pPr>
+        <w:spacing w:after="0"/>
+      </w:pPr>
+      <w:r>
+        <w:t xml:space="preserve">Make swap file, </w:t>
+      </w:r>
+      <w:r>
+        <w:t xml:space="preserve">put </w:t>
+      </w:r>
+      <w:r>
+        <w:t xml:space="preserve">what is stored in </w:t>
+      </w:r>
+      <w:r>
+        <w:t xml:space="preserve">memory into </w:t>
+      </w:r>
+      <w:r>
+        <w:t>a file, then</w:t>
+      </w:r>
+      <w:r>
+        <w:t xml:space="preserve"> read out of later</w:t>
+      </w:r>
+      <w:r>
+        <w:t>.</w:t>
+      </w:r>
+    </w:p>
+    <w:p>
+      <w:pPr>
+        <w:spacing w:after="0"/>
+      </w:pPr>
+      <w:r>
+        <w:t xml:space="preserve">@ </w:t>
+      </w:r>
+      <w:hyperlink r:id="rId19" w:history="1">
+        <w:r>
+          <w:rPr>
+            <w:rStyle w:val="Hyperlink"/>
+          </w:rPr>
+          <w:t>https://www.digitalocean.com/community/tutorials/how-to-add-swap-on-ubuntu-14-04</w:t>
+        </w:r>
+      </w:hyperlink>
+      <w:r>
+        <w:t xml:space="preserve"> </w:t>
+      </w:r>
+    </w:p>
+    <w:p>
+      <w:pPr>
+        <w:spacing w:after="0"/>
+      </w:pPr>
+    </w:p>
+    <w:p>
+      <w:pPr>
+        <w:spacing w:after="0"/>
+      </w:pPr>
+      <w:proofErr w:type="spellStart"/>
+      <w:r>
+        <w:t>Continously</w:t>
+      </w:r>
+      <w:proofErr w:type="spellEnd"/>
+      <w:r>
+        <w:t xml:space="preserve"> run your Node server </w:t>
+      </w:r>
+    </w:p>
+    <w:p>
+      <w:pPr>
+        <w:spacing w:after="0"/>
+      </w:pPr>
+      <w:proofErr w:type="spellStart"/>
+      <w:r>
+        <w:t>n</w:t>
+      </w:r>
+      <w:r>
+        <w:t>pm</w:t>
+      </w:r>
+      <w:proofErr w:type="spellEnd"/>
+      <w:r>
+        <w:t xml:space="preserve"> install forever -g</w:t>
+      </w:r>
+    </w:p>
+    <w:p>
+      <w:pPr>
+        <w:spacing w:after="0"/>
+      </w:pPr>
+      <w:r>
+        <w:t xml:space="preserve">@ </w:t>
+      </w:r>
+      <w:hyperlink r:id="rId20" w:history="1">
         <w:r>
           <w:rPr>
             <w:rStyle w:val="Hyperlink"/>
@@ -174,48 +1060,6 @@
       <w:pPr>
         <w:spacing w:after="0"/>
       </w:pPr>
-      <w:r>
-        <w:t>n</w:t>
-      </w:r>
-      <w:r>
-        <w:t>pm install forever -g</w:t>
-      </w:r>
-    </w:p>
-    <w:p>
-      <w:pPr>
-        <w:spacing w:after="0"/>
-      </w:pPr>
-    </w:p>
-    <w:p>
-      <w:pPr>
-        <w:spacing w:after="0"/>
-      </w:pPr>
-    </w:p>
-    <w:p>
-      <w:pPr>
-        <w:spacing w:after="0"/>
-      </w:pPr>
-      <w:r>
-        <w:t>running out of memory in Jenkins make swap file to put memory into file and tehn read out of later</w:t>
-      </w:r>
-    </w:p>
-    <w:p>
-      <w:pPr>
-        <w:spacing w:after="0"/>
-      </w:pPr>
-      <w:hyperlink r:id="rId7" w:history="1">
-        <w:r>
-          <w:rPr>
-            <w:rStyle w:val="Hyperlink"/>
-          </w:rPr>
-          <w:t>https://www.digitalocean.com/community/tutorials/how-to-add-swap-on-ubuntu-14-04</w:t>
-        </w:r>
-      </w:hyperlink>
-      <w:r>
-        <w:t xml:space="preserve"> </w:t>
-      </w:r>
-      <w:bookmarkStart w:id="0" w:name="_GoBack"/>
-      <w:bookmarkEnd w:id="0"/>
     </w:p>
     <w:sectPr>
       <w:pgSz w:w="12240" w:h="15840"/>
@@ -225,6 +1069,127 @@
     </w:sectPr>
   </w:body>
 </w:document>
+</file>
+
+<file path=word/numbering.xml><?xml version="1.0" encoding="utf-8"?>
+<w:numbering xmlns:wpc="http://schemas.microsoft.com/office/word/2010/wordprocessingCanvas" xmlns:cx="http://schemas.microsoft.com/office/drawing/2014/chartex" xmlns:cx1="http://schemas.microsoft.com/office/drawing/2015/9/8/chartex" xmlns:cx2="http://schemas.microsoft.com/office/drawing/2015/10/21/chartex" xmlns:mc="http://schemas.openxmlformats.org/markup-compatibility/2006" xmlns:o="urn:schemas-microsoft-com:office:office" xmlns:r="http://schemas.openxmlformats.org/officeDocument/2006/relationships" xmlns:m="http://schemas.openxmlformats.org/officeDocument/2006/math" xmlns:v="urn:schemas-microsoft-com:vml" xmlns:wp14="http://schemas.microsoft.com/office/word/2010/wordprocessingDrawing" xmlns:wp="http://schemas.openxmlformats.org/drawingml/2006/wordprocessingDrawing" xmlns:w10="urn:schemas-microsoft-com:office:word" xmlns:w="http://schemas.openxmlformats.org/wordprocessingml/2006/main" xmlns:w14="http://schemas.microsoft.com/office/word/2010/wordml" xmlns:w15="http://schemas.microsoft.com/office/word/2012/wordml" xmlns:w16se="http://schemas.microsoft.com/office/word/2015/wordml/symex" xmlns:wpg="http://schemas.microsoft.com/office/word/2010/wordprocessingGroup" xmlns:wpi="http://schemas.microsoft.com/office/word/2010/wordprocessingInk" xmlns:wne="http://schemas.microsoft.com/office/word/2006/wordml" xmlns:wps="http://schemas.microsoft.com/office/word/2010/wordprocessingShape" mc:Ignorable="w14 w15 w16se wp14">
+  <w:abstractNum w:abstractNumId="0" w15:restartNumberingAfterBreak="0">
+    <w:nsid w:val="26D91E98"/>
+    <w:multiLevelType w:val="hybridMultilevel"/>
+    <w:tmpl w:val="EED02A8E"/>
+    <w:lvl w:ilvl="0" w:tplc="04090001">
+      <w:start w:val="1"/>
+      <w:numFmt w:val="bullet"/>
+      <w:lvlText w:val=""/>
+      <w:lvlJc w:val="left"/>
+      <w:pPr>
+        <w:ind w:left="720" w:hanging="360"/>
+      </w:pPr>
+      <w:rPr>
+        <w:rFonts w:ascii="Symbol" w:hAnsi="Symbol" w:hint="default"/>
+      </w:rPr>
+    </w:lvl>
+    <w:lvl w:ilvl="1" w:tplc="04090003" w:tentative="1">
+      <w:start w:val="1"/>
+      <w:numFmt w:val="bullet"/>
+      <w:lvlText w:val="o"/>
+      <w:lvlJc w:val="left"/>
+      <w:pPr>
+        <w:ind w:left="1440" w:hanging="360"/>
+      </w:pPr>
+      <w:rPr>
+        <w:rFonts w:ascii="Courier New" w:hAnsi="Courier New" w:cs="Courier New" w:hint="default"/>
+      </w:rPr>
+    </w:lvl>
+    <w:lvl w:ilvl="2" w:tplc="04090005" w:tentative="1">
+      <w:start w:val="1"/>
+      <w:numFmt w:val="bullet"/>
+      <w:lvlText w:val=""/>
+      <w:lvlJc w:val="left"/>
+      <w:pPr>
+        <w:ind w:left="2160" w:hanging="360"/>
+      </w:pPr>
+      <w:rPr>
+        <w:rFonts w:ascii="Wingdings" w:hAnsi="Wingdings" w:hint="default"/>
+      </w:rPr>
+    </w:lvl>
+    <w:lvl w:ilvl="3" w:tplc="04090001" w:tentative="1">
+      <w:start w:val="1"/>
+      <w:numFmt w:val="bullet"/>
+      <w:lvlText w:val=""/>
+      <w:lvlJc w:val="left"/>
+      <w:pPr>
+        <w:ind w:left="2880" w:hanging="360"/>
+      </w:pPr>
+      <w:rPr>
+        <w:rFonts w:ascii="Symbol" w:hAnsi="Symbol" w:hint="default"/>
+      </w:rPr>
+    </w:lvl>
+    <w:lvl w:ilvl="4" w:tplc="04090003" w:tentative="1">
+      <w:start w:val="1"/>
+      <w:numFmt w:val="bullet"/>
+      <w:lvlText w:val="o"/>
+      <w:lvlJc w:val="left"/>
+      <w:pPr>
+        <w:ind w:left="3600" w:hanging="360"/>
+      </w:pPr>
+      <w:rPr>
+        <w:rFonts w:ascii="Courier New" w:hAnsi="Courier New" w:cs="Courier New" w:hint="default"/>
+      </w:rPr>
+    </w:lvl>
+    <w:lvl w:ilvl="5" w:tplc="04090005" w:tentative="1">
+      <w:start w:val="1"/>
+      <w:numFmt w:val="bullet"/>
+      <w:lvlText w:val=""/>
+      <w:lvlJc w:val="left"/>
+      <w:pPr>
+        <w:ind w:left="4320" w:hanging="360"/>
+      </w:pPr>
+      <w:rPr>
+        <w:rFonts w:ascii="Wingdings" w:hAnsi="Wingdings" w:hint="default"/>
+      </w:rPr>
+    </w:lvl>
+    <w:lvl w:ilvl="6" w:tplc="04090001" w:tentative="1">
+      <w:start w:val="1"/>
+      <w:numFmt w:val="bullet"/>
+      <w:lvlText w:val=""/>
+      <w:lvlJc w:val="left"/>
+      <w:pPr>
+        <w:ind w:left="5040" w:hanging="360"/>
+      </w:pPr>
+      <w:rPr>
+        <w:rFonts w:ascii="Symbol" w:hAnsi="Symbol" w:hint="default"/>
+      </w:rPr>
+    </w:lvl>
+    <w:lvl w:ilvl="7" w:tplc="04090003" w:tentative="1">
+      <w:start w:val="1"/>
+      <w:numFmt w:val="bullet"/>
+      <w:lvlText w:val="o"/>
+      <w:lvlJc w:val="left"/>
+      <w:pPr>
+        <w:ind w:left="5760" w:hanging="360"/>
+      </w:pPr>
+      <w:rPr>
+        <w:rFonts w:ascii="Courier New" w:hAnsi="Courier New" w:cs="Courier New" w:hint="default"/>
+      </w:rPr>
+    </w:lvl>
+    <w:lvl w:ilvl="8" w:tplc="04090005" w:tentative="1">
+      <w:start w:val="1"/>
+      <w:numFmt w:val="bullet"/>
+      <w:lvlText w:val=""/>
+      <w:lvlJc w:val="left"/>
+      <w:pPr>
+        <w:ind w:left="6480" w:hanging="360"/>
+      </w:pPr>
+      <w:rPr>
+        <w:rFonts w:ascii="Wingdings" w:hAnsi="Wingdings" w:hint="default"/>
+      </w:rPr>
+    </w:lvl>
+  </w:abstractNum>
+  <w:num w:numId="1">
+    <w:abstractNumId w:val="0"/>
+  </w:num>
+</w:numbering>
 </file>
 
 <file path=word/styles.xml><?xml version="1.0" encoding="utf-8"?>
@@ -672,6 +1637,22 @@
       <w:u w:val="single"/>
     </w:rPr>
   </w:style>
+  <w:style w:type="character" w:customStyle="1" w:styleId="apple-converted-space">
+    <w:name w:val="apple-converted-space"/>
+    <w:basedOn w:val="DefaultParagraphFont"/>
+    <w:rsid w:val="00264DAA"/>
+  </w:style>
+  <w:style w:type="paragraph" w:styleId="ListParagraph">
+    <w:name w:val="List Paragraph"/>
+    <w:basedOn w:val="Normal"/>
+    <w:uiPriority w:val="34"/>
+    <w:qFormat/>
+    <w:rsid w:val="00557812"/>
+    <w:pPr>
+      <w:ind w:left="720"/>
+      <w:contextualSpacing/>
+    </w:pPr>
+  </w:style>
 </w:styles>
 </file>
 
